--- a/Documents/מצבי סיום משחק לפי סדר.docx
+++ b/Documents/מצבי סיום משחק לפי סדר.docx
@@ -6,7 +6,6 @@
       <w:pPr>
         <w:bidi/>
         <w:rPr>
-          <w:rFonts w:hint="cs"/>
           <w:rtl/>
         </w:rPr>
       </w:pPr>
@@ -27,7 +26,6 @@
         </w:numPr>
         <w:bidi/>
         <w:rPr>
-          <w:rFonts w:hint="cs"/>
           <w:rtl/>
         </w:rPr>
       </w:pPr>
@@ -76,14 +74,7 @@
           <w:rFonts w:hint="cs"/>
           <w:rtl/>
         </w:rPr>
-        <w:t xml:space="preserve"> </w:t>
-      </w:r>
-      <w:r>
-        <w:rPr>
-          <w:rFonts w:hint="cs"/>
-          <w:rtl/>
-        </w:rPr>
-        <w:t xml:space="preserve">מה ה </w:t>
+        <w:t xml:space="preserve"> מה ה </w:t>
       </w:r>
       <w:r>
         <w:t>reason</w:t>
@@ -285,11 +276,9 @@
         </w:rPr>
         <w:t xml:space="preserve"> ריקים האם אחרי בדיקת ה </w:t>
       </w:r>
-      <w:proofErr w:type="spellStart"/>
       <w:r>
         <w:t>init</w:t>
       </w:r>
-      <w:proofErr w:type="spellEnd"/>
       <w:r>
         <w:rPr>
           <w:rFonts w:hint="cs"/>
@@ -306,10 +295,6 @@
           <w:numId w:val="8"/>
         </w:numPr>
         <w:bidi/>
-        <w:rPr>
-          <w:rFonts w:hint="cs"/>
-          <w:rtl/>
-        </w:rPr>
       </w:pPr>
       <w:r>
         <w:rPr>
@@ -328,6 +313,72 @@
         </w:rPr>
         <w:t xml:space="preserve"> לא תקין.</w:t>
       </w:r>
+    </w:p>
+    <w:p>
+      <w:pPr>
+        <w:pStyle w:val="ListParagraph"/>
+        <w:numPr>
+          <w:ilvl w:val="0"/>
+          <w:numId w:val="8"/>
+        </w:numPr>
+        <w:bidi/>
+      </w:pPr>
+      <w:r>
+        <w:rPr>
+          <w:rFonts w:hint="cs"/>
+          <w:rtl/>
+        </w:rPr>
+        <w:t>מה קורה אם לשני השחקנים נגמר קובץ המהלכים?</w:t>
+      </w:r>
+    </w:p>
+    <w:p>
+      <w:pPr>
+        <w:pStyle w:val="ListParagraph"/>
+        <w:numPr>
+          <w:ilvl w:val="0"/>
+          <w:numId w:val="8"/>
+        </w:numPr>
+        <w:bidi/>
+        <w:rPr>
+          <w:rtl/>
+        </w:rPr>
+      </w:pPr>
+      <w:r>
+        <w:rPr>
+          <w:rFonts w:hint="cs"/>
+          <w:rtl/>
+        </w:rPr>
+        <w:t xml:space="preserve">אם יש בעיה ב </w:t>
+      </w:r>
+      <w:r>
+        <w:t>joker change</w:t>
+      </w:r>
+      <w:r>
+        <w:rPr>
+          <w:rFonts w:hint="cs"/>
+          <w:rtl/>
+        </w:rPr>
+        <w:t>, מה לדווח?</w:t>
+      </w:r>
+      <w:r>
+        <w:rPr>
+          <w:rFonts w:hint="cs"/>
+          <w:rtl/>
+        </w:rPr>
+        <w:t xml:space="preserve"> האם על בעיה ב </w:t>
+      </w:r>
+      <w:r>
+        <w:t>move</w:t>
+      </w:r>
+      <w:r>
+        <w:rPr>
+          <w:rFonts w:hint="cs"/>
+          <w:rtl/>
+        </w:rPr>
+        <w:t>?</w:t>
+      </w:r>
+      <w:bookmarkStart w:id="3" w:name="_GoBack"/>
+      <w:bookmarkEnd w:id="3"/>
     </w:p>
     <w:p>
       <w:pPr>
@@ -404,8 +455,8 @@
           <w:highlight w:val="yellow"/>
         </w:rPr>
       </w:pPr>
-      <w:bookmarkStart w:id="3" w:name="OLE_LINK5"/>
-      <w:bookmarkStart w:id="4" w:name="OLE_LINK6"/>
+      <w:bookmarkStart w:id="4" w:name="OLE_LINK5"/>
+      <w:bookmarkStart w:id="5" w:name="OLE_LINK6"/>
       <w:r>
         <w:rPr>
           <w:rFonts w:hint="cs"/>
@@ -414,7 +465,7 @@
         </w:rPr>
         <w:t>ק</w:t>
       </w:r>
-      <w:bookmarkStart w:id="5" w:name="OLE_LINK7"/>
+      <w:bookmarkStart w:id="6" w:name="OLE_LINK7"/>
       <w:r>
         <w:rPr>
           <w:rFonts w:hint="cs"/>
@@ -468,14 +519,7 @@
           <w:rFonts w:hint="cs"/>
           <w:rtl/>
         </w:rPr>
-        <w:t>שני הקבצים</w:t>
-      </w:r>
-      <w:r>
-        <w:rPr>
-          <w:rFonts w:hint="cs"/>
-          <w:rtl/>
-        </w:rPr>
-        <w:t xml:space="preserve"> </w:t>
+        <w:t xml:space="preserve">שני הקבצים </w:t>
       </w:r>
       <w:r>
         <w:rPr>
@@ -547,11 +591,11 @@
         </w:numPr>
         <w:bidi/>
       </w:pPr>
-      <w:bookmarkStart w:id="6" w:name="OLE_LINK4"/>
       <w:bookmarkStart w:id="7" w:name="OLE_LINK38"/>
       <w:bookmarkStart w:id="8" w:name="OLE_LINK39"/>
       <w:bookmarkStart w:id="9" w:name="OLE_LINK40"/>
       <w:bookmarkStart w:id="10" w:name="OLE_LINK41"/>
+      <w:bookmarkStart w:id="11" w:name="OLE_LINK4"/>
       <w:r>
         <w:rPr>
           <w:rFonts w:hint="cs"/>
@@ -576,9 +620,9 @@
         </w:rPr>
         <w:t xml:space="preserve"> הפסד </w:t>
       </w:r>
-      <w:bookmarkStart w:id="11" w:name="OLE_LINK42"/>
-      <w:bookmarkStart w:id="12" w:name="OLE_LINK43"/>
-      <w:bookmarkStart w:id="13" w:name="OLE_LINK44"/>
+      <w:bookmarkStart w:id="12" w:name="OLE_LINK42"/>
+      <w:bookmarkStart w:id="13" w:name="OLE_LINK43"/>
+      <w:bookmarkStart w:id="14" w:name="OLE_LINK44"/>
       <w:r>
         <w:rPr>
           <w:rFonts w:hint="cs"/>
@@ -586,9 +630,9 @@
         </w:rPr>
         <w:t>לשחקן שזה הקובץ שלו.</w:t>
       </w:r>
-      <w:bookmarkEnd w:id="11"/>
       <w:bookmarkEnd w:id="12"/>
       <w:bookmarkEnd w:id="13"/>
+      <w:bookmarkEnd w:id="14"/>
     </w:p>
     <w:p>
       <w:pPr>
@@ -606,9 +650,9 @@
         </w:rPr>
         <w:t xml:space="preserve"> </w:t>
       </w:r>
-      <w:bookmarkStart w:id="14" w:name="OLE_LINK14"/>
-      <w:bookmarkStart w:id="15" w:name="OLE_LINK15"/>
-      <w:bookmarkStart w:id="16" w:name="OLE_LINK16"/>
+      <w:bookmarkStart w:id="15" w:name="OLE_LINK14"/>
+      <w:bookmarkStart w:id="16" w:name="OLE_LINK15"/>
+      <w:bookmarkStart w:id="17" w:name="OLE_LINK16"/>
       <w:r>
         <w:rPr>
           <w:rFonts w:ascii="Arial" w:hAnsi="Arial" w:cs="Arial"/>
@@ -627,9 +671,9 @@
         </w:rPr>
         <w:t xml:space="preserve"> - line &lt;bad line number&gt;</w:t>
       </w:r>
-      <w:bookmarkEnd w:id="14"/>
       <w:bookmarkEnd w:id="15"/>
       <w:bookmarkEnd w:id="16"/>
+      <w:bookmarkEnd w:id="17"/>
     </w:p>
     <w:p>
       <w:pPr>
@@ -640,11 +684,11 @@
       <w:r>
         <w:t xml:space="preserve"> </w:t>
       </w:r>
-      <w:bookmarkEnd w:id="3"/>
       <w:bookmarkEnd w:id="4"/>
-      <w:bookmarkEnd w:id="6"/>
-    </w:p>
-    <w:bookmarkEnd w:id="5"/>
+      <w:bookmarkEnd w:id="5"/>
+      <w:bookmarkEnd w:id="11"/>
+    </w:p>
+    <w:bookmarkEnd w:id="6"/>
     <w:p>
       <w:pPr>
         <w:pStyle w:val="ListParagraph"/>
@@ -663,15 +707,7 @@
           <w:highlight w:val="yellow"/>
           <w:rtl/>
         </w:rPr>
-        <w:t>ק</w:t>
-      </w:r>
-      <w:r>
-        <w:rPr>
-          <w:rFonts w:hint="cs"/>
-          <w:highlight w:val="yellow"/>
-          <w:rtl/>
-        </w:rPr>
-        <w:t xml:space="preserve">ובץ </w:t>
+        <w:t xml:space="preserve">קובץ </w:t>
       </w:r>
       <w:r>
         <w:rPr>
@@ -685,22 +721,14 @@
           <w:highlight w:val="yellow"/>
           <w:rtl/>
         </w:rPr>
-        <w:t xml:space="preserve"> לא </w:t>
-      </w:r>
-      <w:r>
-        <w:rPr>
-          <w:rFonts w:hint="cs"/>
-          <w:highlight w:val="yellow"/>
-          <w:rtl/>
-        </w:rPr>
-        <w:t>תקין</w:t>
-      </w:r>
-      <w:bookmarkStart w:id="17" w:name="OLE_LINK45"/>
-      <w:bookmarkStart w:id="18" w:name="OLE_LINK46"/>
-      <w:bookmarkStart w:id="19" w:name="OLE_LINK47"/>
-      <w:bookmarkStart w:id="20" w:name="OLE_LINK50"/>
-      <w:bookmarkStart w:id="21" w:name="OLE_LINK51"/>
-      <w:bookmarkStart w:id="22" w:name="OLE_LINK52"/>
+        <w:t xml:space="preserve"> לא תקין</w:t>
+      </w:r>
+      <w:bookmarkStart w:id="18" w:name="OLE_LINK45"/>
+      <w:bookmarkStart w:id="19" w:name="OLE_LINK46"/>
+      <w:bookmarkStart w:id="20" w:name="OLE_LINK47"/>
+      <w:bookmarkStart w:id="21" w:name="OLE_LINK50"/>
+      <w:bookmarkStart w:id="22" w:name="OLE_LINK51"/>
+      <w:bookmarkStart w:id="23" w:name="OLE_LINK52"/>
       <w:r>
         <w:rPr>
           <w:rFonts w:hint="cs"/>
@@ -741,12 +769,12 @@
         </w:rPr>
         <w:t>:</w:t>
       </w:r>
-      <w:bookmarkEnd w:id="17"/>
       <w:bookmarkEnd w:id="18"/>
       <w:bookmarkEnd w:id="19"/>
       <w:bookmarkEnd w:id="20"/>
       <w:bookmarkEnd w:id="21"/>
       <w:bookmarkEnd w:id="22"/>
+      <w:bookmarkEnd w:id="23"/>
     </w:p>
     <w:p>
       <w:pPr>
@@ -898,14 +926,7 @@
           <w:rFonts w:hint="cs"/>
           <w:rtl/>
         </w:rPr>
-        <w:t>שני הקבצים</w:t>
-      </w:r>
-      <w:r>
-        <w:rPr>
-          <w:rFonts w:hint="cs"/>
-          <w:rtl/>
-        </w:rPr>
-        <w:t xml:space="preserve"> </w:t>
+        <w:t xml:space="preserve">שני הקבצים </w:t>
       </w:r>
       <w:r>
         <w:rPr>
@@ -988,28 +1009,7 @@
           <w:rFonts w:hint="cs"/>
           <w:rtl/>
         </w:rPr>
-        <w:t xml:space="preserve"> הפסד לשחקן ש</w:t>
-      </w:r>
-      <w:r>
-        <w:rPr>
-          <w:rFonts w:hint="cs"/>
-          <w:rtl/>
-        </w:rPr>
-        <w:t xml:space="preserve">זה </w:t>
-      </w:r>
-      <w:r>
-        <w:rPr>
-          <w:rFonts w:hint="cs"/>
-          <w:rtl/>
-        </w:rPr>
-        <w:t>הקובץ שלו</w:t>
-      </w:r>
-      <w:r>
-        <w:rPr>
-          <w:rFonts w:hint="cs"/>
-          <w:rtl/>
-        </w:rPr>
-        <w:t>.</w:t>
+        <w:t xml:space="preserve"> הפסד לשחקן שזה הקובץ שלו.</w:t>
       </w:r>
     </w:p>
     <w:p>
@@ -1023,9 +1023,9 @@
           <w:rtl/>
         </w:rPr>
       </w:pPr>
-      <w:bookmarkStart w:id="23" w:name="OLE_LINK8"/>
-      <w:bookmarkStart w:id="24" w:name="OLE_LINK9"/>
-      <w:bookmarkStart w:id="25" w:name="OLE_LINK10"/>
+      <w:bookmarkStart w:id="24" w:name="OLE_LINK8"/>
+      <w:bookmarkStart w:id="25" w:name="OLE_LINK9"/>
+      <w:bookmarkStart w:id="26" w:name="OLE_LINK10"/>
       <w:r>
         <w:t xml:space="preserve">Reason: </w:t>
       </w:r>
@@ -1043,11 +1043,11 @@
         </w:rPr>
         <w:t xml:space="preserve"> - line &lt;bad line number&gt;</w:t>
       </w:r>
-      <w:bookmarkStart w:id="26" w:name="OLE_LINK63"/>
-      <w:bookmarkStart w:id="27" w:name="OLE_LINK64"/>
-      <w:bookmarkEnd w:id="23"/>
+      <w:bookmarkStart w:id="27" w:name="OLE_LINK63"/>
+      <w:bookmarkStart w:id="28" w:name="OLE_LINK64"/>
       <w:bookmarkEnd w:id="24"/>
       <w:bookmarkEnd w:id="25"/>
+      <w:bookmarkEnd w:id="26"/>
     </w:p>
     <w:p>
       <w:pPr>
@@ -1073,8 +1073,8 @@
           <w:highlight w:val="yellow"/>
         </w:rPr>
       </w:pPr>
-      <w:bookmarkStart w:id="28" w:name="OLE_LINK34"/>
-      <w:bookmarkStart w:id="29" w:name="OLE_LINK35"/>
+      <w:bookmarkStart w:id="29" w:name="OLE_LINK34"/>
+      <w:bookmarkStart w:id="30" w:name="OLE_LINK35"/>
       <w:r>
         <w:rPr>
           <w:rFonts w:hint="cs"/>
@@ -1163,14 +1163,15 @@
           <w:rtl/>
         </w:rPr>
       </w:pPr>
-      <w:bookmarkStart w:id="30" w:name="OLE_LINK29"/>
       <w:bookmarkStart w:id="31" w:name="OLE_LINK36"/>
       <w:bookmarkStart w:id="32" w:name="OLE_LINK37"/>
-      <w:r>
-        <w:rPr>
-          <w:rFonts w:hint="cs"/>
-          <w:rtl/>
-        </w:rPr>
+      <w:bookmarkStart w:id="33" w:name="OLE_LINK29"/>
+      <w:r>
+        <w:rPr>
+          <w:rFonts w:hint="cs"/>
+          <w:rtl/>
+        </w:rPr>
+        <w:lastRenderedPageBreak/>
         <w:t xml:space="preserve">אחד השחקנים </w:t>
       </w:r>
       <w:bookmarkEnd w:id="31"/>
@@ -1200,17 +1201,8 @@
           <w:rFonts w:ascii="Arial" w:hAnsi="Arial" w:cs="Arial"/>
           <w:color w:val="000000"/>
         </w:rPr>
-        <w:t xml:space="preserve"> All flags of the opponent </w:t>
-      </w:r>
-      <w:proofErr w:type="gramStart"/>
-      <w:r>
-        <w:rPr>
-          <w:rFonts w:ascii="Arial" w:hAnsi="Arial" w:cs="Arial"/>
-          <w:color w:val="000000"/>
-        </w:rPr>
-        <w:t>are captured</w:t>
-      </w:r>
-      <w:proofErr w:type="gramEnd"/>
+        <w:t xml:space="preserve"> All flags of the opponent are captured</w:t>
+      </w:r>
     </w:p>
     <w:p>
       <w:pPr>
@@ -1223,7 +1215,7 @@
         </w:rPr>
       </w:pPr>
     </w:p>
-    <w:bookmarkEnd w:id="30"/>
+    <w:bookmarkEnd w:id="33"/>
     <w:p>
       <w:pPr>
         <w:pStyle w:val="ListParagraph"/>
@@ -1327,31 +1319,19 @@
           <w:sz w:val="22"/>
           <w:szCs w:val="22"/>
         </w:rPr>
-        <w:t xml:space="preserve">All moving PIECEs of the opponent </w:t>
-      </w:r>
-      <w:proofErr w:type="gramStart"/>
-      <w:r>
-        <w:rPr>
-          <w:rFonts w:ascii="Arial" w:hAnsi="Arial" w:cs="Arial"/>
-          <w:color w:val="000000"/>
-          <w:sz w:val="22"/>
-          <w:szCs w:val="22"/>
-        </w:rPr>
-        <w:t>are eaten</w:t>
-      </w:r>
-      <w:proofErr w:type="gramEnd"/>
-    </w:p>
-    <w:bookmarkEnd w:id="26"/>
+        <w:t>All moving PIECEs of the opponent are eaten</w:t>
+      </w:r>
+    </w:p>
     <w:bookmarkEnd w:id="27"/>
     <w:bookmarkEnd w:id="28"/>
     <w:bookmarkEnd w:id="29"/>
+    <w:bookmarkEnd w:id="30"/>
     <w:p>
       <w:pPr>
         <w:pStyle w:val="ListParagraph"/>
         <w:bidi/>
         <w:ind w:left="2160"/>
         <w:rPr>
-          <w:rFonts w:hint="cs"/>
           <w:rtl/>
         </w:rPr>
       </w:pPr>
@@ -1374,15 +1354,7 @@
           <w:highlight w:val="yellow"/>
           <w:rtl/>
         </w:rPr>
-        <w:t>קובץ</w:t>
-      </w:r>
-      <w:r>
-        <w:rPr>
-          <w:rFonts w:hint="cs"/>
-          <w:highlight w:val="yellow"/>
-          <w:rtl/>
-        </w:rPr>
-        <w:t xml:space="preserve"> </w:t>
+        <w:t xml:space="preserve">קובץ </w:t>
       </w:r>
       <w:r>
         <w:rPr>
@@ -1396,23 +1368,7 @@
           <w:highlight w:val="yellow"/>
           <w:rtl/>
         </w:rPr>
-        <w:t xml:space="preserve"> לא קיי</w:t>
-      </w:r>
-      <w:r>
-        <w:rPr>
-          <w:rFonts w:hint="cs"/>
-          <w:highlight w:val="yellow"/>
-          <w:rtl/>
-        </w:rPr>
-        <w:t>ם</w:t>
-      </w:r>
-      <w:r>
-        <w:rPr>
-          <w:rFonts w:hint="cs"/>
-          <w:highlight w:val="yellow"/>
-          <w:rtl/>
-        </w:rPr>
-        <w:t>/ ללא הרשאות:</w:t>
+        <w:t xml:space="preserve"> לא קיים/ ללא הרשאות:</w:t>
       </w:r>
     </w:p>
     <w:p>
@@ -1479,7 +1435,6 @@
         <w:bidi/>
         <w:ind w:left="1440"/>
         <w:rPr>
-          <w:rFonts w:hint="cs"/>
           <w:rtl/>
         </w:rPr>
       </w:pPr>
@@ -1532,15 +1487,15 @@
           <w:rtl/>
         </w:rPr>
       </w:pPr>
-      <w:bookmarkStart w:id="33" w:name="OLE_LINK26"/>
-      <w:bookmarkStart w:id="34" w:name="OLE_LINK27"/>
-      <w:bookmarkStart w:id="35" w:name="OLE_LINK28"/>
+      <w:bookmarkStart w:id="34" w:name="OLE_LINK26"/>
+      <w:bookmarkStart w:id="35" w:name="OLE_LINK27"/>
+      <w:bookmarkStart w:id="36" w:name="OLE_LINK28"/>
       <w:r>
         <w:t xml:space="preserve">Reason: </w:t>
       </w:r>
-      <w:bookmarkEnd w:id="33"/>
       <w:bookmarkEnd w:id="34"/>
       <w:bookmarkEnd w:id="35"/>
+      <w:bookmarkEnd w:id="36"/>
       <w:r>
         <w:rPr>
           <w:rFonts w:ascii="Arial" w:hAnsi="Arial" w:cs="Arial"/>
@@ -1575,12 +1530,11 @@
         </w:numPr>
         <w:bidi/>
         <w:rPr>
-          <w:rFonts w:hint="cs"/>
-          <w:highlight w:val="yellow"/>
-        </w:rPr>
-      </w:pPr>
-      <w:bookmarkStart w:id="36" w:name="OLE_LINK65"/>
-      <w:bookmarkStart w:id="37" w:name="OLE_LINK66"/>
+          <w:highlight w:val="yellow"/>
+        </w:rPr>
+      </w:pPr>
+      <w:bookmarkStart w:id="37" w:name="OLE_LINK65"/>
+      <w:bookmarkStart w:id="38" w:name="OLE_LINK66"/>
       <w:r>
         <w:rPr>
           <w:rFonts w:hint="cs"/>
@@ -1589,9 +1543,9 @@
         </w:rPr>
         <w:t xml:space="preserve">נאכלו כל הדגלים של </w:t>
       </w:r>
-      <w:bookmarkStart w:id="38" w:name="OLE_LINK67"/>
-      <w:bookmarkStart w:id="39" w:name="OLE_LINK68"/>
-      <w:bookmarkStart w:id="40" w:name="OLE_LINK69"/>
+      <w:bookmarkStart w:id="39" w:name="OLE_LINK67"/>
+      <w:bookmarkStart w:id="40" w:name="OLE_LINK68"/>
+      <w:bookmarkStart w:id="41" w:name="OLE_LINK69"/>
       <w:r>
         <w:rPr>
           <w:rFonts w:hint="cs"/>
@@ -1600,9 +1554,9 @@
         </w:rPr>
         <w:t>אחד השחקנים</w:t>
       </w:r>
-      <w:bookmarkEnd w:id="38"/>
       <w:bookmarkEnd w:id="39"/>
       <w:bookmarkEnd w:id="40"/>
+      <w:bookmarkEnd w:id="41"/>
       <w:r>
         <w:rPr>
           <w:rFonts w:hint="cs"/>
@@ -1620,9 +1574,6 @@
           <w:numId w:val="1"/>
         </w:numPr>
         <w:bidi/>
-        <w:rPr>
-          <w:rFonts w:hint="cs"/>
-        </w:rPr>
       </w:pPr>
       <w:r>
         <w:rPr>
@@ -1651,17 +1602,8 @@
           <w:rFonts w:ascii="Arial" w:hAnsi="Arial" w:cs="Arial"/>
           <w:color w:val="000000"/>
         </w:rPr>
-        <w:t xml:space="preserve">All flags of the opponent </w:t>
-      </w:r>
-      <w:proofErr w:type="gramStart"/>
-      <w:r>
-        <w:rPr>
-          <w:rFonts w:ascii="Arial" w:hAnsi="Arial" w:cs="Arial"/>
-          <w:color w:val="000000"/>
-        </w:rPr>
-        <w:t>are captured</w:t>
-      </w:r>
-      <w:proofErr w:type="gramEnd"/>
+        <w:t>All flags of the opponent are captured</w:t>
+      </w:r>
     </w:p>
     <w:p>
       <w:pPr>
@@ -1674,8 +1616,8 @@
         </w:rPr>
       </w:pPr>
     </w:p>
-    <w:bookmarkEnd w:id="36"/>
     <w:bookmarkEnd w:id="37"/>
+    <w:bookmarkEnd w:id="38"/>
     <w:p>
       <w:pPr>
         <w:pStyle w:val="ListParagraph"/>
@@ -1685,33 +1627,16 @@
         </w:numPr>
         <w:bidi/>
         <w:rPr>
-          <w:rFonts w:hint="cs"/>
-          <w:highlight w:val="yellow"/>
-        </w:rPr>
-      </w:pPr>
-      <w:r>
-        <w:rPr>
-          <w:rFonts w:hint="cs"/>
-          <w:highlight w:val="yellow"/>
-          <w:rtl/>
-        </w:rPr>
-        <w:t xml:space="preserve">נאכלו כל </w:t>
-      </w:r>
-      <w:r>
-        <w:rPr>
-          <w:rFonts w:hint="cs"/>
-          <w:highlight w:val="yellow"/>
-          <w:rtl/>
-        </w:rPr>
-        <w:t>הכלים הזזים</w:t>
-      </w:r>
-      <w:r>
-        <w:rPr>
-          <w:rFonts w:hint="cs"/>
-          <w:highlight w:val="yellow"/>
-          <w:rtl/>
-        </w:rPr>
-        <w:t xml:space="preserve"> של </w:t>
+          <w:highlight w:val="yellow"/>
+        </w:rPr>
+      </w:pPr>
+      <w:r>
+        <w:rPr>
+          <w:rFonts w:hint="cs"/>
+          <w:highlight w:val="yellow"/>
+          <w:rtl/>
+        </w:rPr>
+        <w:t xml:space="preserve">נאכלו כל הכלים הזזים של </w:t>
       </w:r>
       <w:r>
         <w:rPr>
@@ -1738,23 +1663,13 @@
           <w:numId w:val="1"/>
         </w:numPr>
         <w:bidi/>
-        <w:rPr>
-          <w:rFonts w:hint="cs"/>
-        </w:rPr>
-      </w:pPr>
-      <w:r>
-        <w:rPr>
-          <w:rFonts w:hint="cs"/>
-          <w:rtl/>
-        </w:rPr>
-        <w:t>שחקן זה מפסיד</w:t>
-      </w:r>
-      <w:r>
-        <w:rPr>
-          <w:rFonts w:hint="cs"/>
-          <w:rtl/>
-        </w:rPr>
-        <w:t>.</w:t>
+      </w:pPr>
+      <w:r>
+        <w:rPr>
+          <w:rFonts w:hint="cs"/>
+          <w:rtl/>
+        </w:rPr>
+        <w:t>שחקן זה מפסיד.</w:t>
       </w:r>
     </w:p>
     <w:p>
@@ -1775,17 +1690,8 @@
           <w:rFonts w:ascii="Arial" w:hAnsi="Arial" w:cs="Arial"/>
           <w:color w:val="000000"/>
         </w:rPr>
-        <w:t xml:space="preserve">All moving PIECEs of the opponent </w:t>
-      </w:r>
-      <w:proofErr w:type="gramStart"/>
-      <w:r>
-        <w:rPr>
-          <w:rFonts w:ascii="Arial" w:hAnsi="Arial" w:cs="Arial"/>
-          <w:color w:val="000000"/>
-        </w:rPr>
-        <w:t>are eaten</w:t>
-      </w:r>
-      <w:proofErr w:type="gramEnd"/>
+        <w:t>All moving PIECEs of the opponent are eaten</w:t>
+      </w:r>
     </w:p>
     <w:p>
       <w:pPr>
@@ -1806,8 +1712,8 @@
           <w:highlight w:val="yellow"/>
         </w:rPr>
       </w:pPr>
-      <w:bookmarkStart w:id="41" w:name="OLE_LINK48"/>
-      <w:bookmarkStart w:id="42" w:name="OLE_LINK49"/>
+      <w:bookmarkStart w:id="42" w:name="OLE_LINK48"/>
+      <w:bookmarkStart w:id="43" w:name="OLE_LINK49"/>
       <w:r>
         <w:rPr>
           <w:rFonts w:hint="cs"/>
@@ -1895,7 +1801,6 @@
         <w:pStyle w:val="ListParagraph"/>
         <w:bidi/>
         <w:rPr>
-          <w:rFonts w:hint="cs"/>
           <w:rtl/>
         </w:rPr>
       </w:pPr>
@@ -1923,8 +1828,6 @@
         </w:rPr>
         <w:t>שחקן זה מפסיד.</w:t>
       </w:r>
-      <w:bookmarkStart w:id="43" w:name="_GoBack"/>
-      <w:bookmarkEnd w:id="43"/>
     </w:p>
     <w:p>
       <w:pPr>
@@ -1990,15 +1893,7 @@
           <w:highlight w:val="yellow"/>
           <w:rtl/>
         </w:rPr>
-        <w:t xml:space="preserve"> נוכחי לא תקין (</w:t>
-      </w:r>
-      <w:r>
-        <w:rPr>
-          <w:rFonts w:hint="cs"/>
-          <w:highlight w:val="yellow"/>
-          <w:rtl/>
-        </w:rPr>
-        <w:t xml:space="preserve">כלומר </w:t>
+        <w:t xml:space="preserve"> נוכחי לא תקין (כלומר </w:t>
       </w:r>
       <w:r>
         <w:rPr>
@@ -2025,9 +1920,6 @@
           <w:numId w:val="1"/>
         </w:numPr>
         <w:bidi/>
-        <w:rPr>
-          <w:rFonts w:hint="cs"/>
-        </w:rPr>
       </w:pPr>
       <w:r>
         <w:rPr>
@@ -2045,9 +1937,6 @@
           <w:numId w:val="1"/>
         </w:numPr>
         <w:bidi/>
-        <w:rPr>
-          <w:rFonts w:hint="cs"/>
-        </w:rPr>
       </w:pPr>
       <w:r>
         <w:rPr>
@@ -2065,9 +1954,6 @@
           <w:numId w:val="1"/>
         </w:numPr>
         <w:bidi/>
-        <w:rPr>
-          <w:rFonts w:hint="cs"/>
-        </w:rPr>
       </w:pPr>
       <w:r>
         <w:rPr>
@@ -2111,8 +1997,8 @@
         <w:t>הזזת כלי למיקום לא תקין (מחוץ לגבולות הלוח)</w:t>
       </w:r>
     </w:p>
-    <w:bookmarkEnd w:id="41"/>
     <w:bookmarkEnd w:id="42"/>
+    <w:bookmarkEnd w:id="43"/>
     <w:p>
       <w:pPr>
         <w:pStyle w:val="ListParagraph"/>
@@ -2121,9 +2007,6 @@
           <w:numId w:val="1"/>
         </w:numPr>
         <w:bidi/>
-        <w:rPr>
-          <w:rFonts w:hint="cs"/>
-        </w:rPr>
       </w:pPr>
       <w:r>
         <w:rPr>
@@ -2161,25 +2044,25 @@
           <w:rtl/>
         </w:rPr>
       </w:pPr>
-      <w:bookmarkStart w:id="44" w:name="OLE_LINK55"/>
-      <w:bookmarkStart w:id="45" w:name="OLE_LINK56"/>
-      <w:bookmarkStart w:id="46" w:name="OLE_LINK70"/>
-      <w:bookmarkStart w:id="47" w:name="OLE_LINK71"/>
-      <w:bookmarkStart w:id="48" w:name="OLE_LINK72"/>
-      <w:bookmarkStart w:id="49" w:name="OLE_LINK73"/>
-      <w:bookmarkStart w:id="50" w:name="OLE_LINK74"/>
-      <w:bookmarkStart w:id="51" w:name="OLE_LINK78"/>
-      <w:bookmarkStart w:id="52" w:name="OLE_LINK79"/>
-      <w:bookmarkStart w:id="53" w:name="OLE_LINK80"/>
+      <w:bookmarkStart w:id="44" w:name="OLE_LINK78"/>
+      <w:bookmarkStart w:id="45" w:name="OLE_LINK79"/>
+      <w:bookmarkStart w:id="46" w:name="OLE_LINK80"/>
+      <w:bookmarkStart w:id="47" w:name="OLE_LINK70"/>
+      <w:bookmarkStart w:id="48" w:name="OLE_LINK71"/>
+      <w:bookmarkStart w:id="49" w:name="OLE_LINK72"/>
+      <w:bookmarkStart w:id="50" w:name="OLE_LINK73"/>
+      <w:bookmarkStart w:id="51" w:name="OLE_LINK74"/>
+      <w:bookmarkStart w:id="52" w:name="OLE_LINK55"/>
+      <w:bookmarkStart w:id="53" w:name="OLE_LINK56"/>
       <w:r>
         <w:t>R</w:t>
       </w:r>
-      <w:bookmarkStart w:id="54" w:name="OLE_LINK57"/>
-      <w:bookmarkStart w:id="55" w:name="OLE_LINK58"/>
-      <w:bookmarkStart w:id="56" w:name="OLE_LINK59"/>
-      <w:bookmarkStart w:id="57" w:name="OLE_LINK75"/>
-      <w:bookmarkStart w:id="58" w:name="OLE_LINK76"/>
-      <w:bookmarkStart w:id="59" w:name="OLE_LINK77"/>
+      <w:bookmarkStart w:id="54" w:name="OLE_LINK75"/>
+      <w:bookmarkStart w:id="55" w:name="OLE_LINK76"/>
+      <w:bookmarkStart w:id="56" w:name="OLE_LINK77"/>
+      <w:bookmarkStart w:id="57" w:name="OLE_LINK57"/>
+      <w:bookmarkStart w:id="58" w:name="OLE_LINK58"/>
+      <w:bookmarkStart w:id="59" w:name="OLE_LINK59"/>
       <w:r>
         <w:t>eason:</w:t>
       </w:r>
@@ -2210,9 +2093,9 @@
       <w:bookmarkStart w:id="63" w:name="OLE_LINK81"/>
       <w:bookmarkStart w:id="64" w:name="OLE_LINK82"/>
       <w:bookmarkStart w:id="65" w:name="OLE_LINK83"/>
-      <w:bookmarkEnd w:id="51"/>
-      <w:bookmarkEnd w:id="52"/>
-      <w:bookmarkEnd w:id="53"/>
+      <w:bookmarkEnd w:id="44"/>
+      <w:bookmarkEnd w:id="45"/>
+      <w:bookmarkEnd w:id="46"/>
       <w:r>
         <w:rPr>
           <w:rFonts w:ascii="Arial" w:hAnsi="Arial" w:cs="Arial"/>
@@ -2227,40 +2110,39 @@
       <w:bookmarkEnd w:id="64"/>
       <w:bookmarkEnd w:id="65"/>
     </w:p>
-    <w:bookmarkEnd w:id="46"/>
     <w:bookmarkEnd w:id="47"/>
     <w:bookmarkEnd w:id="48"/>
     <w:bookmarkEnd w:id="49"/>
     <w:bookmarkEnd w:id="50"/>
+    <w:bookmarkEnd w:id="51"/>
+    <w:bookmarkEnd w:id="54"/>
+    <w:bookmarkEnd w:id="55"/>
+    <w:bookmarkEnd w:id="56"/>
+    <w:p>
+      <w:pPr>
+        <w:pStyle w:val="ListParagraph"/>
+        <w:bidi/>
+        <w:ind w:left="1440"/>
+        <w:rPr>
+          <w:rFonts w:ascii="Arial" w:hAnsi="Arial" w:cs="Arial"/>
+          <w:color w:val="FF0000"/>
+        </w:rPr>
+      </w:pPr>
+    </w:p>
+    <w:bookmarkEnd w:id="52"/>
+    <w:bookmarkEnd w:id="53"/>
     <w:bookmarkEnd w:id="57"/>
     <w:bookmarkEnd w:id="58"/>
     <w:bookmarkEnd w:id="59"/>
     <w:p>
       <w:pPr>
         <w:pStyle w:val="ListParagraph"/>
-        <w:bidi/>
-        <w:ind w:left="1440"/>
-        <w:rPr>
-          <w:rFonts w:ascii="Arial" w:hAnsi="Arial" w:cs="Arial"/>
-          <w:color w:val="FF0000"/>
-        </w:rPr>
-      </w:pPr>
-    </w:p>
-    <w:bookmarkEnd w:id="44"/>
-    <w:bookmarkEnd w:id="45"/>
-    <w:bookmarkEnd w:id="54"/>
-    <w:bookmarkEnd w:id="55"/>
-    <w:bookmarkEnd w:id="56"/>
-    <w:p>
-      <w:pPr>
-        <w:pStyle w:val="ListParagraph"/>
         <w:numPr>
           <w:ilvl w:val="0"/>
           <w:numId w:val="1"/>
         </w:numPr>
         <w:bidi/>
         <w:rPr>
-          <w:rFonts w:hint="cs"/>
           <w:highlight w:val="yellow"/>
         </w:rPr>
       </w:pPr>
@@ -2309,9 +2191,6 @@
           <w:numId w:val="7"/>
         </w:numPr>
         <w:bidi/>
-        <w:rPr>
-          <w:rFonts w:hint="cs"/>
-        </w:rPr>
       </w:pPr>
       <w:r>
         <w:rPr>
@@ -2349,7 +2228,7 @@
         <w:bidi/>
         <w:ind w:left="1440"/>
         <w:rPr>
-          <w:rFonts w:ascii="Arial" w:hAnsi="Arial" w:cs="Arial" w:hint="cs"/>
+          <w:rFonts w:ascii="Arial" w:hAnsi="Arial" w:cs="Arial"/>
           <w:color w:val="000000"/>
           <w:rtl/>
         </w:rPr>
@@ -2387,14 +2266,14 @@
         </w:numPr>
         <w:bidi/>
         <w:rPr>
+          <w:rFonts w:ascii="Arial" w:hAnsi="Arial" w:cs="Arial"/>
+          <w:color w:val="000000"/>
+        </w:rPr>
+      </w:pPr>
+      <w:r>
+        <w:rPr>
           <w:rFonts w:ascii="Arial" w:hAnsi="Arial" w:cs="Arial" w:hint="cs"/>
           <w:color w:val="000000"/>
-        </w:rPr>
-      </w:pPr>
-      <w:r>
-        <w:rPr>
-          <w:rFonts w:ascii="Arial" w:hAnsi="Arial" w:cs="Arial" w:hint="cs"/>
-          <w:color w:val="000000"/>
           <w:rtl/>
         </w:rPr>
         <w:t>תיקו.</w:t>
@@ -2406,15 +2285,16 @@
         <w:bidi/>
         <w:ind w:left="1440"/>
         <w:rPr>
-          <w:rFonts w:ascii="Arial" w:hAnsi="Arial" w:cs="Arial" w:hint="cs"/>
-          <w:color w:val="000000"/>
-        </w:rPr>
-      </w:pPr>
-      <w:r>
-        <w:rPr>
-          <w:rFonts w:ascii="Arial" w:hAnsi="Arial" w:cs="Arial"/>
-          <w:color w:val="000000"/>
-        </w:rPr>
+          <w:rFonts w:ascii="Arial" w:hAnsi="Arial" w:cs="Arial"/>
+          <w:color w:val="000000"/>
+        </w:rPr>
+      </w:pPr>
+      <w:r>
+        <w:rPr>
+          <w:rFonts w:ascii="Arial" w:hAnsi="Arial" w:cs="Arial"/>
+          <w:color w:val="000000"/>
+        </w:rPr>
+        <w:lastRenderedPageBreak/>
         <w:t>Reason:</w:t>
       </w:r>
     </w:p>
@@ -2424,7 +2304,6 @@
         <w:bidi/>
         <w:ind w:left="1440"/>
         <w:rPr>
-          <w:rFonts w:hint="cs"/>
           <w:rtl/>
         </w:rPr>
       </w:pPr>

--- a/Documents/מצבי סיום משחק לפי סדר.docx
+++ b/Documents/מצבי סיום משחק לפי סדר.docx
@@ -339,9 +339,6 @@
           <w:numId w:val="8"/>
         </w:numPr>
         <w:bidi/>
-        <w:rPr>
-          <w:rtl/>
-        </w:rPr>
       </w:pPr>
       <w:r>
         <w:rPr>
@@ -376,6 +373,83 @@
           <w:rtl/>
         </w:rPr>
         <w:t>?</w:t>
+      </w:r>
+    </w:p>
+    <w:p>
+      <w:pPr>
+        <w:pStyle w:val="ListParagraph"/>
+        <w:numPr>
+          <w:ilvl w:val="0"/>
+          <w:numId w:val="8"/>
+        </w:numPr>
+        <w:bidi/>
+      </w:pPr>
+      <w:r>
+        <w:rPr>
+          <w:rFonts w:hint="cs"/>
+          <w:rtl/>
+        </w:rPr>
+        <w:t xml:space="preserve">אם לשני השחקנים אין קובץ </w:t>
+      </w:r>
+      <w:r>
+        <w:t>moves</w:t>
+      </w:r>
+      <w:r>
+        <w:rPr>
+          <w:rFonts w:hint="cs"/>
+          <w:rtl/>
+        </w:rPr>
+        <w:t>?</w:t>
+      </w:r>
+    </w:p>
+    <w:p>
+      <w:pPr>
+        <w:pStyle w:val="ListParagraph"/>
+        <w:numPr>
+          <w:ilvl w:val="0"/>
+          <w:numId w:val="8"/>
+        </w:numPr>
+        <w:bidi/>
+      </w:pPr>
+      <w:r>
+        <w:t>Bad moves input file</w:t>
+      </w:r>
+      <w:r>
+        <w:rPr>
+          <w:rFonts w:hint="cs"/>
+          <w:rtl/>
+        </w:rPr>
+        <w:t xml:space="preserve">. האם להשאיר את המילה </w:t>
+      </w:r>
+      <w:r>
+        <w:t>file</w:t>
+      </w:r>
+      <w:r>
+        <w:rPr>
+          <w:rFonts w:hint="cs"/>
+          <w:rtl/>
+        </w:rPr>
+        <w:t>?</w:t>
+      </w:r>
+    </w:p>
+    <w:p>
+      <w:pPr>
+        <w:pStyle w:val="ListParagraph"/>
+        <w:numPr>
+          <w:ilvl w:val="0"/>
+          <w:numId w:val="8"/>
+        </w:numPr>
+        <w:bidi/>
+        <w:rPr>
+          <w:rtl/>
+        </w:rPr>
+      </w:pPr>
+      <w:r>
+        <w:rPr>
+          <w:rFonts w:hint="cs"/>
+          <w:rtl/>
+        </w:rPr>
+        <w:t>אם שני הקבצים נגמרים, מי מנצח ומה להדפיס?</w:t>
       </w:r>
       <w:bookmarkStart w:id="3" w:name="_GoBack"/>
       <w:bookmarkEnd w:id="3"/>
@@ -1115,6 +1189,7 @@
         <w:rPr>
           <w:rtl/>
         </w:rPr>
+        <w:lastRenderedPageBreak/>
         <w:t>שני השחקנים – תיקו.</w:t>
       </w:r>
     </w:p>
@@ -1171,7 +1246,6 @@
           <w:rFonts w:hint="cs"/>
           <w:rtl/>
         </w:rPr>
-        <w:lastRenderedPageBreak/>
         <w:t xml:space="preserve">אחד השחקנים </w:t>
       </w:r>
       <w:bookmarkEnd w:id="31"/>
@@ -2294,7 +2368,6 @@
           <w:rFonts w:ascii="Arial" w:hAnsi="Arial" w:cs="Arial"/>
           <w:color w:val="000000"/>
         </w:rPr>
-        <w:lastRenderedPageBreak/>
         <w:t>Reason:</w:t>
       </w:r>
     </w:p>
